--- a/Tutorials for Python/module_2_/m_2_if_else/DZ_m_2_1.2.docx
+++ b/Tutorials for Python/module_2_/m_2_if_else/DZ_m_2_1.2.docx
@@ -50,7 +50,125 @@
         <w:rPr>
           <w:rFonts w:ascii="Times New Roman" w:hAnsi="Times New Roman" w:cs="Times New Roman"/>
         </w:rPr>
-        <w:t>Пользователь вводит с клавиатуры целое шестизначное число. Написать программу, которая определяет,</w:t>
+        <w:t>Пользователь вводит с клавиатуры целое шестизначное число. Написать программу, которая определяет, является ли введенное число — счастливым (Счастливым считается шестизначное число, у которого сумма первых 3 цифр равна сумме вторых трех цифр).</w:t>
+      </w:r>
+    </w:p>
+    <w:p>
+      <w:pPr>
+        <w:jc w:val="both"/>
+        <w:rPr>
+          <w:rFonts w:ascii="Times New Roman" w:hAnsi="Times New Roman" w:cs="Times New Roman"/>
+        </w:rPr>
+      </w:pPr>
+      <w:r>
+        <w:rPr>
+          <w:rFonts w:ascii="Times New Roman" w:hAnsi="Times New Roman" w:cs="Times New Roman"/>
+        </w:rPr>
+        <w:t>Например, 123321 — счастливое число, так как 1+2+3 = 3+2+1.</w:t>
+      </w:r>
+    </w:p>
+    <w:p>
+      <w:pPr>
+        <w:jc w:val="both"/>
+        <w:rPr>
+          <w:rFonts w:ascii="Times New Roman" w:hAnsi="Times New Roman" w:cs="Times New Roman"/>
+        </w:rPr>
+      </w:pPr>
+      <w:r>
+        <w:rPr>
+          <w:rFonts w:ascii="Times New Roman" w:hAnsi="Times New Roman" w:cs="Times New Roman"/>
+        </w:rPr>
+        <w:t>С другой стороны 378423 несчастливое число, так как 3+7+</w:t>
+      </w:r>
+      <w:proofErr w:type="gramStart"/>
+      <w:r>
+        <w:rPr>
+          <w:rFonts w:ascii="Times New Roman" w:hAnsi="Times New Roman" w:cs="Times New Roman"/>
+        </w:rPr>
+        <w:t>8 !</w:t>
+      </w:r>
+      <w:proofErr w:type="gramEnd"/>
+      <w:r>
+        <w:rPr>
+          <w:rFonts w:ascii="Times New Roman" w:hAnsi="Times New Roman" w:cs="Times New Roman"/>
+        </w:rPr>
+        <w:t>= 4+2+3.</w:t>
+      </w:r>
+    </w:p>
+    <w:p>
+      <w:pPr>
+        <w:jc w:val="both"/>
+        <w:rPr>
+          <w:rFonts w:ascii="Times New Roman" w:hAnsi="Times New Roman" w:cs="Times New Roman"/>
+        </w:rPr>
+      </w:pPr>
+      <w:r>
+        <w:rPr>
+          <w:rFonts w:ascii="Times New Roman" w:hAnsi="Times New Roman" w:cs="Times New Roman"/>
+        </w:rPr>
+        <w:t xml:space="preserve">Если пользователь ввел не шестизначное число требуется вывести сообщение об </w:t>
+      </w:r>
+      <w:r>
+        <w:rPr>
+          <w:rFonts w:ascii="Times New Roman" w:hAnsi="Times New Roman" w:cs="Times New Roman"/>
+        </w:rPr>
+        <w:t xml:space="preserve">ошибке </w:t>
+      </w:r>
+      <w:r>
+        <w:rPr>
+          <w:rFonts w:ascii="Times New Roman" w:hAnsi="Times New Roman" w:cs="Times New Roman"/>
+        </w:rPr>
+        <w:t>ввода</w:t>
+      </w:r>
+      <w:r>
+        <w:rPr>
+          <w:rFonts w:ascii="Times New Roman" w:hAnsi="Times New Roman" w:cs="Times New Roman"/>
+        </w:rPr>
+        <w:t>.</w:t>
+      </w:r>
+    </w:p>
+    <w:p>
+      <w:pPr>
+        <w:jc w:val="both"/>
+        <w:rPr>
+          <w:rFonts w:ascii="Times New Roman" w:hAnsi="Times New Roman" w:cs="Times New Roman"/>
+        </w:rPr>
+      </w:pPr>
+    </w:p>
+    <w:p>
+      <w:pPr>
+        <w:jc w:val="both"/>
+        <w:rPr>
+          <w:rFonts w:ascii="Times New Roman" w:hAnsi="Times New Roman" w:cs="Times New Roman"/>
+        </w:rPr>
+      </w:pPr>
+    </w:p>
+    <w:p>
+      <w:pPr>
+        <w:jc w:val="both"/>
+        <w:rPr>
+          <w:rFonts w:ascii="Times New Roman" w:hAnsi="Times New Roman" w:cs="Times New Roman"/>
+        </w:rPr>
+      </w:pPr>
+      <w:r>
+        <w:rPr>
+          <w:rFonts w:ascii="Times New Roman" w:hAnsi="Times New Roman" w:cs="Times New Roman"/>
+        </w:rPr>
+        <w:t>Задание 2</w:t>
+      </w:r>
+    </w:p>
+    <w:p>
+      <w:pPr>
+        <w:jc w:val="both"/>
+        <w:rPr>
+          <w:rFonts w:ascii="Times New Roman" w:hAnsi="Times New Roman" w:cs="Times New Roman"/>
+        </w:rPr>
+      </w:pPr>
+      <w:r>
+        <w:rPr>
+          <w:rFonts w:ascii="Times New Roman" w:hAnsi="Times New Roman" w:cs="Times New Roman"/>
+        </w:rPr>
+        <w:t>Пользователь вводит шестизначное число. Необходимо</w:t>
       </w:r>
       <w:r>
         <w:rPr>
@@ -62,7 +180,7 @@
         <w:rPr>
           <w:rFonts w:ascii="Times New Roman" w:hAnsi="Times New Roman" w:cs="Times New Roman"/>
         </w:rPr>
-        <w:t>является ли введенное число — счастливым (Счастливым считается шестизначное число, у которого сумма</w:t>
+        <w:t>поменять в этом числе первую и шестую цифры, а также</w:t>
       </w:r>
       <w:r>
         <w:rPr>
@@ -74,21 +192,89 @@
         <w:rPr>
           <w:rFonts w:ascii="Times New Roman" w:hAnsi="Times New Roman" w:cs="Times New Roman"/>
         </w:rPr>
-        <w:t>первых 3 цифр равна сумме вторых трех цифр).</w:t>
-      </w:r>
-    </w:p>
-    <w:p>
-      <w:pPr>
-        <w:jc w:val="both"/>
-        <w:rPr>
-          <w:rFonts w:ascii="Times New Roman" w:hAnsi="Times New Roman" w:cs="Times New Roman"/>
-        </w:rPr>
-      </w:pPr>
-      <w:r>
-        <w:rPr>
-          <w:rFonts w:ascii="Times New Roman" w:hAnsi="Times New Roman" w:cs="Times New Roman"/>
-        </w:rPr>
-        <w:t>Например, 123321 — счастливое число, так как 1+2+3 =</w:t>
+        <w:t>вторую и пятую цифры.</w:t>
+      </w:r>
+    </w:p>
+    <w:p>
+      <w:pPr>
+        <w:jc w:val="both"/>
+        <w:rPr>
+          <w:rFonts w:ascii="Times New Roman" w:hAnsi="Times New Roman" w:cs="Times New Roman"/>
+        </w:rPr>
+      </w:pPr>
+      <w:r>
+        <w:rPr>
+          <w:rFonts w:ascii="Times New Roman" w:hAnsi="Times New Roman" w:cs="Times New Roman"/>
+        </w:rPr>
+        <w:t>Например, 723895 должно превратиться в 593827.</w:t>
+      </w:r>
+    </w:p>
+    <w:p>
+      <w:pPr>
+        <w:jc w:val="both"/>
+        <w:rPr>
+          <w:rFonts w:ascii="Times New Roman" w:hAnsi="Times New Roman" w:cs="Times New Roman"/>
+        </w:rPr>
+      </w:pPr>
+      <w:r>
+        <w:rPr>
+          <w:rFonts w:ascii="Times New Roman" w:hAnsi="Times New Roman" w:cs="Times New Roman"/>
+        </w:rPr>
+        <w:t xml:space="preserve">Если пользователь ввел не шестизначное число требуется вывести сообщение об </w:t>
+      </w:r>
+      <w:r>
+        <w:rPr>
+          <w:rFonts w:ascii="Times New Roman" w:hAnsi="Times New Roman" w:cs="Times New Roman"/>
+        </w:rPr>
+        <w:t xml:space="preserve">ошибке </w:t>
+      </w:r>
+      <w:r>
+        <w:rPr>
+          <w:rFonts w:ascii="Times New Roman" w:hAnsi="Times New Roman" w:cs="Times New Roman"/>
+        </w:rPr>
+        <w:t>ввода</w:t>
+      </w:r>
+      <w:r>
+        <w:rPr>
+          <w:rFonts w:ascii="Times New Roman" w:hAnsi="Times New Roman" w:cs="Times New Roman"/>
+        </w:rPr>
+        <w:t>.</w:t>
+      </w:r>
+    </w:p>
+    <w:p>
+      <w:pPr>
+        <w:jc w:val="both"/>
+        <w:rPr>
+          <w:rFonts w:ascii="Times New Roman" w:hAnsi="Times New Roman" w:cs="Times New Roman"/>
+        </w:rPr>
+      </w:pPr>
+    </w:p>
+    <w:p>
+      <w:pPr>
+        <w:jc w:val="both"/>
+        <w:rPr>
+          <w:rFonts w:ascii="Times New Roman" w:hAnsi="Times New Roman" w:cs="Times New Roman"/>
+        </w:rPr>
+      </w:pPr>
+      <w:r>
+        <w:rPr>
+          <w:rFonts w:ascii="Times New Roman" w:hAnsi="Times New Roman" w:cs="Times New Roman"/>
+        </w:rPr>
+        <w:t>Задание 3</w:t>
+      </w:r>
+    </w:p>
+    <w:p>
+      <w:pPr>
+        <w:jc w:val="both"/>
+        <w:rPr>
+          <w:rFonts w:ascii="Times New Roman" w:hAnsi="Times New Roman" w:cs="Times New Roman"/>
+        </w:rPr>
+      </w:pPr>
+      <w:r>
+        <w:rPr>
+          <w:rFonts w:ascii="Times New Roman" w:hAnsi="Times New Roman" w:cs="Times New Roman"/>
+        </w:rPr>
+        <w:t>Пользователь вводит с клавиатуры номер месяца (от 1</w:t>
       </w:r>
       <w:r>
         <w:rPr>
@@ -100,21 +286,91 @@
         <w:rPr>
           <w:rFonts w:ascii="Times New Roman" w:hAnsi="Times New Roman" w:cs="Times New Roman"/>
         </w:rPr>
-        <w:t>3+2+1.</w:t>
-      </w:r>
-    </w:p>
-    <w:p>
-      <w:pPr>
-        <w:jc w:val="both"/>
-        <w:rPr>
-          <w:rFonts w:ascii="Times New Roman" w:hAnsi="Times New Roman" w:cs="Times New Roman"/>
-        </w:rPr>
-      </w:pPr>
-      <w:r>
-        <w:rPr>
-          <w:rFonts w:ascii="Times New Roman" w:hAnsi="Times New Roman" w:cs="Times New Roman"/>
-        </w:rPr>
-        <w:t>С другой стороны 378423 несчастливое число, так</w:t>
+        <w:t xml:space="preserve">до 12). В зависимости от полученного номера месяца программа выводит на экран надпись: </w:t>
+      </w:r>
+      <w:proofErr w:type="spellStart"/>
+      <w:r>
+        <w:rPr>
+          <w:rFonts w:ascii="Times New Roman" w:hAnsi="Times New Roman" w:cs="Times New Roman"/>
+        </w:rPr>
+        <w:t>Winter</w:t>
+      </w:r>
+      <w:proofErr w:type="spellEnd"/>
+      <w:r>
+        <w:rPr>
+          <w:rFonts w:ascii="Times New Roman" w:hAnsi="Times New Roman" w:cs="Times New Roman"/>
+        </w:rPr>
+        <w:t xml:space="preserve"> (если введено значение 1,2 или 12), Spring (если введено значение от 3 до 5), </w:t>
+      </w:r>
+      <w:proofErr w:type="spellStart"/>
+      <w:r>
+        <w:rPr>
+          <w:rFonts w:ascii="Times New Roman" w:hAnsi="Times New Roman" w:cs="Times New Roman"/>
+        </w:rPr>
+        <w:t>Summer</w:t>
+      </w:r>
+      <w:proofErr w:type="spellEnd"/>
+      <w:r>
+        <w:rPr>
+          <w:rFonts w:ascii="Times New Roman" w:hAnsi="Times New Roman" w:cs="Times New Roman"/>
+        </w:rPr>
+        <w:t xml:space="preserve"> (если введено значение от 6 до 8), </w:t>
+      </w:r>
+      <w:proofErr w:type="spellStart"/>
+      <w:r>
+        <w:rPr>
+          <w:rFonts w:ascii="Times New Roman" w:hAnsi="Times New Roman" w:cs="Times New Roman"/>
+        </w:rPr>
+        <w:t>Autumn</w:t>
+      </w:r>
+      <w:proofErr w:type="spellEnd"/>
+      <w:r>
+        <w:rPr>
+          <w:rFonts w:ascii="Times New Roman" w:hAnsi="Times New Roman" w:cs="Times New Roman"/>
+        </w:rPr>
+        <w:t xml:space="preserve"> (если введено значение от 9 до 11). Если пользователь ввел значение не в диапазоне от 1 до 12 требуется вывести сообщение об ошибке.</w:t>
+      </w:r>
+    </w:p>
+    <w:p>
+      <w:pPr>
+        <w:jc w:val="both"/>
+        <w:rPr>
+          <w:rFonts w:ascii="Times New Roman" w:hAnsi="Times New Roman" w:cs="Times New Roman"/>
+        </w:rPr>
+      </w:pPr>
+    </w:p>
+    <w:p>
+      <w:pPr>
+        <w:jc w:val="both"/>
+        <w:rPr>
+          <w:rFonts w:ascii="Times New Roman" w:hAnsi="Times New Roman" w:cs="Times New Roman"/>
+        </w:rPr>
+      </w:pPr>
+      <w:r>
+        <w:rPr>
+          <w:rFonts w:ascii="Times New Roman" w:hAnsi="Times New Roman" w:cs="Times New Roman"/>
+        </w:rPr>
+        <w:t xml:space="preserve">Задание </w:t>
+      </w:r>
+      <w:r>
+        <w:rPr>
+          <w:rFonts w:ascii="Times New Roman" w:hAnsi="Times New Roman" w:cs="Times New Roman"/>
+        </w:rPr>
+        <w:t>4</w:t>
+      </w:r>
+    </w:p>
+    <w:p>
+      <w:pPr>
+        <w:jc w:val="both"/>
+        <w:rPr>
+          <w:rFonts w:ascii="Times New Roman" w:hAnsi="Times New Roman" w:cs="Times New Roman"/>
+        </w:rPr>
+      </w:pPr>
+      <w:r>
+        <w:rPr>
+          <w:rFonts w:ascii="Times New Roman" w:hAnsi="Times New Roman" w:cs="Times New Roman"/>
+        </w:rPr>
+        <w:t>Пользователь вводит с клавиатуры число в диапазоне от 1 до 100. Если число кратно 3 (делится на 3 без</w:t>
       </w:r>
       <w:r>
         <w:rPr>
@@ -126,100 +382,21 @@
         <w:rPr>
           <w:rFonts w:ascii="Times New Roman" w:hAnsi="Times New Roman" w:cs="Times New Roman"/>
         </w:rPr>
-        <w:t>как 3+7+</w:t>
-      </w:r>
-      <w:proofErr w:type="gramStart"/>
-      <w:r>
-        <w:rPr>
-          <w:rFonts w:ascii="Times New Roman" w:hAnsi="Times New Roman" w:cs="Times New Roman"/>
-        </w:rPr>
-        <w:t>8 !</w:t>
-      </w:r>
-      <w:proofErr w:type="gramEnd"/>
-      <w:r>
-        <w:rPr>
-          <w:rFonts w:ascii="Times New Roman" w:hAnsi="Times New Roman" w:cs="Times New Roman"/>
-        </w:rPr>
-        <w:t>= 4+2+3.</w:t>
-      </w:r>
-    </w:p>
-    <w:p>
-      <w:pPr>
-        <w:jc w:val="both"/>
-        <w:rPr>
-          <w:rFonts w:ascii="Times New Roman" w:hAnsi="Times New Roman" w:cs="Times New Roman"/>
-        </w:rPr>
-      </w:pPr>
-      <w:r>
-        <w:rPr>
-          <w:rFonts w:ascii="Times New Roman" w:hAnsi="Times New Roman" w:cs="Times New Roman"/>
-        </w:rPr>
-        <w:t xml:space="preserve">Если пользователь ввел не шестизначное число требуется вывести сообщение об </w:t>
-      </w:r>
-      <w:r>
-        <w:rPr>
-          <w:rFonts w:ascii="Times New Roman" w:hAnsi="Times New Roman" w:cs="Times New Roman"/>
-        </w:rPr>
-        <w:t xml:space="preserve">ошибке </w:t>
+        <w:t xml:space="preserve">остатка) нужно вывести слово </w:t>
       </w:r>
       <w:proofErr w:type="spellStart"/>
       <w:r>
         <w:rPr>
           <w:rFonts w:ascii="Times New Roman" w:hAnsi="Times New Roman" w:cs="Times New Roman"/>
-          <w:lang w:val="en-US"/>
-        </w:rPr>
-        <w:t>ввода</w:t>
+        </w:rPr>
+        <w:t>Fizz</w:t>
       </w:r>
       <w:proofErr w:type="spellEnd"/>
       <w:r>
         <w:rPr>
           <w:rFonts w:ascii="Times New Roman" w:hAnsi="Times New Roman" w:cs="Times New Roman"/>
         </w:rPr>
-        <w:t>.</w:t>
-      </w:r>
-    </w:p>
-    <w:p>
-      <w:pPr>
-        <w:jc w:val="both"/>
-        <w:rPr>
-          <w:rFonts w:ascii="Times New Roman" w:hAnsi="Times New Roman" w:cs="Times New Roman"/>
-        </w:rPr>
-      </w:pPr>
-    </w:p>
-    <w:p>
-      <w:pPr>
-        <w:jc w:val="both"/>
-        <w:rPr>
-          <w:rFonts w:ascii="Times New Roman" w:hAnsi="Times New Roman" w:cs="Times New Roman"/>
-        </w:rPr>
-      </w:pPr>
-    </w:p>
-    <w:p>
-      <w:pPr>
-        <w:jc w:val="both"/>
-        <w:rPr>
-          <w:rFonts w:ascii="Times New Roman" w:hAnsi="Times New Roman" w:cs="Times New Roman"/>
-        </w:rPr>
-      </w:pPr>
-      <w:r>
-        <w:rPr>
-          <w:rFonts w:ascii="Times New Roman" w:hAnsi="Times New Roman" w:cs="Times New Roman"/>
-        </w:rPr>
-        <w:t>Задание 2</w:t>
-      </w:r>
-    </w:p>
-    <w:p>
-      <w:pPr>
-        <w:jc w:val="both"/>
-        <w:rPr>
-          <w:rFonts w:ascii="Times New Roman" w:hAnsi="Times New Roman" w:cs="Times New Roman"/>
-        </w:rPr>
-      </w:pPr>
-      <w:r>
-        <w:rPr>
-          <w:rFonts w:ascii="Times New Roman" w:hAnsi="Times New Roman" w:cs="Times New Roman"/>
-        </w:rPr>
-        <w:t>Пользователь вводит шестизначное число. Необходимо</w:t>
+        <w:t>. Если число кратно 5</w:t>
       </w:r>
       <w:r>
         <w:rPr>
@@ -231,7 +408,21 @@
         <w:rPr>
           <w:rFonts w:ascii="Times New Roman" w:hAnsi="Times New Roman" w:cs="Times New Roman"/>
         </w:rPr>
-        <w:t>поменять в этом числе первую и шестую цифры, а также</w:t>
+        <w:t xml:space="preserve">нужно вывести слово </w:t>
+      </w:r>
+      <w:proofErr w:type="spellStart"/>
+      <w:r>
+        <w:rPr>
+          <w:rFonts w:ascii="Times New Roman" w:hAnsi="Times New Roman" w:cs="Times New Roman"/>
+        </w:rPr>
+        <w:t>Buzz</w:t>
+      </w:r>
+      <w:proofErr w:type="spellEnd"/>
+      <w:r>
+        <w:rPr>
+          <w:rFonts w:ascii="Times New Roman" w:hAnsi="Times New Roman" w:cs="Times New Roman"/>
+        </w:rPr>
+        <w:t>. Если число кратно 3 и 5 нужно</w:t>
       </w:r>
       <w:r>
         <w:rPr>
@@ -243,361 +434,256 @@
         <w:rPr>
           <w:rFonts w:ascii="Times New Roman" w:hAnsi="Times New Roman" w:cs="Times New Roman"/>
         </w:rPr>
-        <w:t>вторую и пятую цифры.</w:t>
-      </w:r>
-    </w:p>
-    <w:p>
-      <w:pPr>
-        <w:jc w:val="both"/>
-        <w:rPr>
-          <w:rFonts w:ascii="Times New Roman" w:hAnsi="Times New Roman" w:cs="Times New Roman"/>
-        </w:rPr>
-      </w:pPr>
-      <w:r>
-        <w:rPr>
-          <w:rFonts w:ascii="Times New Roman" w:hAnsi="Times New Roman" w:cs="Times New Roman"/>
-        </w:rPr>
-        <w:t>Например, 723895 должно превратиться в 593827.</w:t>
-      </w:r>
-    </w:p>
-    <w:p>
-      <w:pPr>
-        <w:jc w:val="both"/>
-        <w:rPr>
-          <w:rFonts w:ascii="Times New Roman" w:hAnsi="Times New Roman" w:cs="Times New Roman"/>
-        </w:rPr>
-      </w:pPr>
-      <w:r>
-        <w:rPr>
-          <w:rFonts w:ascii="Times New Roman" w:hAnsi="Times New Roman" w:cs="Times New Roman"/>
-        </w:rPr>
-        <w:t xml:space="preserve">Если пользователь ввел не шестизначное число требуется вывести сообщение об </w:t>
-      </w:r>
-      <w:r>
-        <w:rPr>
-          <w:rFonts w:ascii="Times New Roman" w:hAnsi="Times New Roman" w:cs="Times New Roman"/>
-        </w:rPr>
-        <w:t xml:space="preserve">ошибке </w:t>
+        <w:t xml:space="preserve">вывести </w:t>
       </w:r>
       <w:proofErr w:type="spellStart"/>
       <w:r>
         <w:rPr>
           <w:rFonts w:ascii="Times New Roman" w:hAnsi="Times New Roman" w:cs="Times New Roman"/>
-          <w:lang w:val="en-US"/>
-        </w:rPr>
-        <w:t>ввода</w:t>
+        </w:rPr>
+        <w:t>Fizz</w:t>
       </w:r>
       <w:proofErr w:type="spellEnd"/>
       <w:r>
         <w:rPr>
           <w:rFonts w:ascii="Times New Roman" w:hAnsi="Times New Roman" w:cs="Times New Roman"/>
         </w:rPr>
-        <w:t>.</w:t>
-      </w:r>
-    </w:p>
-    <w:p>
-      <w:pPr>
-        <w:jc w:val="both"/>
-        <w:rPr>
-          <w:rFonts w:ascii="Times New Roman" w:hAnsi="Times New Roman" w:cs="Times New Roman"/>
-        </w:rPr>
-      </w:pPr>
-    </w:p>
-    <w:p>
-      <w:pPr>
-        <w:jc w:val="both"/>
-        <w:rPr>
-          <w:rFonts w:ascii="Times New Roman" w:hAnsi="Times New Roman" w:cs="Times New Roman"/>
-        </w:rPr>
-      </w:pPr>
-      <w:r>
-        <w:rPr>
-          <w:rFonts w:ascii="Times New Roman" w:hAnsi="Times New Roman" w:cs="Times New Roman"/>
-        </w:rPr>
-        <w:t>Задание 3</w:t>
-      </w:r>
-    </w:p>
-    <w:p>
-      <w:pPr>
-        <w:jc w:val="both"/>
-        <w:rPr>
-          <w:rFonts w:ascii="Times New Roman" w:hAnsi="Times New Roman" w:cs="Times New Roman"/>
-        </w:rPr>
-      </w:pPr>
-      <w:r>
-        <w:rPr>
-          <w:rFonts w:ascii="Times New Roman" w:hAnsi="Times New Roman" w:cs="Times New Roman"/>
-        </w:rPr>
-        <w:t>Пользователь вводит с клавиатуры номер месяца (от 1</w:t>
-      </w:r>
-      <w:r>
-        <w:rPr>
-          <w:rFonts w:ascii="Times New Roman" w:hAnsi="Times New Roman" w:cs="Times New Roman"/>
-        </w:rPr>
         <w:t xml:space="preserve"> </w:t>
       </w:r>
-      <w:r>
-        <w:rPr>
-          <w:rFonts w:ascii="Times New Roman" w:hAnsi="Times New Roman" w:cs="Times New Roman"/>
-        </w:rPr>
-        <w:t xml:space="preserve">до 12). В зависимости от полученного номера месяца программа выводит на экран надпись: </w:t>
-      </w:r>
       <w:proofErr w:type="spellStart"/>
       <w:r>
         <w:rPr>
           <w:rFonts w:ascii="Times New Roman" w:hAnsi="Times New Roman" w:cs="Times New Roman"/>
         </w:rPr>
-        <w:t>Winter</w:t>
+        <w:t>Buzz</w:t>
       </w:r>
       <w:proofErr w:type="spellEnd"/>
       <w:r>
         <w:rPr>
           <w:rFonts w:ascii="Times New Roman" w:hAnsi="Times New Roman" w:cs="Times New Roman"/>
         </w:rPr>
-        <w:t xml:space="preserve"> (если введено значение 1,2 или 12), Spring (если введено значение от 3 до 5), </w:t>
+        <w:t>. Если число не кратно не 3 и 5 нужно</w:t>
+      </w:r>
+      <w:r>
+        <w:rPr>
+          <w:rFonts w:ascii="Times New Roman" w:hAnsi="Times New Roman" w:cs="Times New Roman"/>
+        </w:rPr>
+        <w:t xml:space="preserve"> </w:t>
+      </w:r>
+      <w:r>
+        <w:rPr>
+          <w:rFonts w:ascii="Times New Roman" w:hAnsi="Times New Roman" w:cs="Times New Roman"/>
+        </w:rPr>
+        <w:t>вывести само число.</w:t>
+      </w:r>
+    </w:p>
+    <w:p>
+      <w:pPr>
+        <w:jc w:val="both"/>
+        <w:rPr>
+          <w:rFonts w:ascii="Times New Roman" w:hAnsi="Times New Roman" w:cs="Times New Roman"/>
+        </w:rPr>
+      </w:pPr>
+      <w:r>
+        <w:rPr>
+          <w:rFonts w:ascii="Times New Roman" w:hAnsi="Times New Roman" w:cs="Times New Roman"/>
+        </w:rPr>
+        <w:t>Если пользователь ввел значение не в диапазоне от 1</w:t>
+      </w:r>
+      <w:r>
+        <w:rPr>
+          <w:rFonts w:ascii="Times New Roman" w:hAnsi="Times New Roman" w:cs="Times New Roman"/>
+        </w:rPr>
+        <w:t xml:space="preserve"> </w:t>
+      </w:r>
+      <w:r>
+        <w:rPr>
+          <w:rFonts w:ascii="Times New Roman" w:hAnsi="Times New Roman" w:cs="Times New Roman"/>
+        </w:rPr>
+        <w:t>до 100 требуется вывести сообщение об ошибке.</w:t>
+      </w:r>
+    </w:p>
+    <w:p>
+      <w:pPr>
+        <w:jc w:val="both"/>
+        <w:rPr>
+          <w:rFonts w:ascii="Times New Roman" w:hAnsi="Times New Roman" w:cs="Times New Roman"/>
+        </w:rPr>
+      </w:pPr>
+    </w:p>
+    <w:p>
+      <w:pPr>
+        <w:jc w:val="both"/>
+        <w:rPr>
+          <w:rFonts w:ascii="Times New Roman" w:hAnsi="Times New Roman" w:cs="Times New Roman"/>
+        </w:rPr>
+      </w:pPr>
+      <w:r>
+        <w:rPr>
+          <w:rFonts w:ascii="Times New Roman" w:hAnsi="Times New Roman" w:cs="Times New Roman"/>
+        </w:rPr>
+        <w:t xml:space="preserve">Задание </w:t>
+      </w:r>
+      <w:r>
+        <w:rPr>
+          <w:rFonts w:ascii="Times New Roman" w:hAnsi="Times New Roman" w:cs="Times New Roman"/>
+        </w:rPr>
+        <w:t>6</w:t>
+      </w:r>
+    </w:p>
+    <w:p>
+      <w:pPr>
+        <w:jc w:val="both"/>
+        <w:rPr>
+          <w:rFonts w:ascii="Times New Roman" w:hAnsi="Times New Roman" w:cs="Times New Roman"/>
+        </w:rPr>
+      </w:pPr>
+      <w:r>
+        <w:rPr>
+          <w:rFonts w:ascii="Times New Roman" w:hAnsi="Times New Roman" w:cs="Times New Roman"/>
+        </w:rPr>
+        <w:t>Зарплата менеджера составляет 200$ + процент от продаж, продажи до 500$ — 3%, от 500 до 1000 — 5%, свыше 1000 — 8%. Пользователь вводит с клавиатуры уровень продаж для трех менеджеров. Определить их зарплату, определить лучшего менеджера, начислить ему премию 200$, вывести итоги на экран.</w:t>
+      </w:r>
+    </w:p>
+    <w:p>
+      <w:pPr>
+        <w:jc w:val="both"/>
+        <w:rPr>
+          <w:rFonts w:ascii="Times New Roman" w:hAnsi="Times New Roman" w:cs="Times New Roman"/>
+        </w:rPr>
+      </w:pPr>
+    </w:p>
+    <w:p>
+      <w:pPr>
+        <w:jc w:val="both"/>
+        <w:rPr>
+          <w:rFonts w:ascii="Times New Roman" w:hAnsi="Times New Roman" w:cs="Times New Roman"/>
+        </w:rPr>
+      </w:pPr>
+      <w:r>
+        <w:rPr>
+          <w:rFonts w:ascii="Times New Roman" w:hAnsi="Times New Roman" w:cs="Times New Roman"/>
+        </w:rPr>
+        <w:t>Задание</w:t>
+      </w:r>
+      <w:r>
+        <w:rPr>
+          <w:rFonts w:ascii="Times New Roman" w:hAnsi="Times New Roman" w:cs="Times New Roman"/>
+        </w:rPr>
+        <w:t>*</w:t>
+      </w:r>
+    </w:p>
+    <w:p>
+      <w:pPr>
+        <w:jc w:val="both"/>
+        <w:rPr>
+          <w:rFonts w:ascii="Times New Roman" w:hAnsi="Times New Roman" w:cs="Times New Roman"/>
+        </w:rPr>
+      </w:pPr>
+      <w:r>
+        <w:rPr>
+          <w:rFonts w:ascii="Times New Roman" w:hAnsi="Times New Roman" w:cs="Times New Roman"/>
+          <w:color w:val="222222"/>
+          <w:shd w:val="clear" w:color="auto" w:fill="FFFFFF"/>
+        </w:rPr>
+        <w:t>Вводится целое число k (1 &lt;= k &lt;= 365). Определить, каким днем недели (понедельник, вторник, среда, четверг, пятница, суббота или воскресенье) является k-й день не високосного года, в котором 1 января является понедельником.</w:t>
+      </w:r>
+    </w:p>
+    <w:p>
+      <w:pPr>
+        <w:jc w:val="both"/>
+        <w:rPr>
+          <w:rFonts w:ascii="Times New Roman" w:hAnsi="Times New Roman" w:cs="Times New Roman"/>
+        </w:rPr>
+      </w:pPr>
+    </w:p>
+    <w:p>
+      <w:pPr>
+        <w:jc w:val="both"/>
+        <w:rPr>
+          <w:rFonts w:ascii="Times New Roman" w:hAnsi="Times New Roman" w:cs="Times New Roman"/>
+        </w:rPr>
+      </w:pPr>
+      <w:r>
+        <w:rPr>
+          <w:rFonts w:ascii="Times New Roman" w:hAnsi="Times New Roman" w:cs="Times New Roman"/>
+        </w:rPr>
+        <w:t>Задание</w:t>
+      </w:r>
+      <w:r>
+        <w:rPr>
+          <w:rFonts w:ascii="Times New Roman" w:hAnsi="Times New Roman" w:cs="Times New Roman"/>
+        </w:rPr>
+        <w:t>*</w:t>
+      </w:r>
+      <w:r>
+        <w:rPr>
+          <w:rFonts w:ascii="Times New Roman" w:hAnsi="Times New Roman" w:cs="Times New Roman"/>
+        </w:rPr>
+        <w:t>*</w:t>
+      </w:r>
+    </w:p>
+    <w:p>
+      <w:pPr>
+        <w:jc w:val="both"/>
+        <w:rPr>
+          <w:rFonts w:ascii="Times New Roman" w:hAnsi="Times New Roman" w:cs="Times New Roman"/>
+          <w:color w:val="222222"/>
+          <w:shd w:val="clear" w:color="auto" w:fill="FFFFFF"/>
+        </w:rPr>
+      </w:pPr>
+      <w:r>
+        <w:rPr>
+          <w:rFonts w:ascii="Times New Roman" w:hAnsi="Times New Roman" w:cs="Times New Roman"/>
+          <w:color w:val="222222"/>
+          <w:shd w:val="clear" w:color="auto" w:fill="FFFFFF"/>
+        </w:rPr>
+        <w:t>Работа светофора для пешеходов запрограммирована следующим образом: в начале каждого часа в течение трех минут горит зеленый сигнал, затем в течение двух минут – красный, в течение трех минут – опять зеленый и т. д. Дано вещественное число t, означающее время в минутах, прошедшее с начала очередного часа. Определить, сигнал какого цвета горит для пешеходов в этот момент. На экран вывести сообщение (без кавычек) "</w:t>
       </w:r>
       <w:proofErr w:type="spellStart"/>
       <w:r>
         <w:rPr>
           <w:rFonts w:ascii="Times New Roman" w:hAnsi="Times New Roman" w:cs="Times New Roman"/>
-        </w:rPr>
-        <w:t>Summer</w:t>
+          <w:color w:val="222222"/>
+          <w:shd w:val="clear" w:color="auto" w:fill="FFFFFF"/>
+        </w:rPr>
+        <w:t>green</w:t>
       </w:r>
       <w:proofErr w:type="spellEnd"/>
       <w:r>
         <w:rPr>
           <w:rFonts w:ascii="Times New Roman" w:hAnsi="Times New Roman" w:cs="Times New Roman"/>
-        </w:rPr>
-        <w:t xml:space="preserve"> (если введено значение от 6 до 8), </w:t>
+          <w:color w:val="222222"/>
+          <w:shd w:val="clear" w:color="auto" w:fill="FFFFFF"/>
+        </w:rPr>
+        <w:t>" - для зеленого и "</w:t>
       </w:r>
       <w:proofErr w:type="spellStart"/>
       <w:r>
         <w:rPr>
           <w:rFonts w:ascii="Times New Roman" w:hAnsi="Times New Roman" w:cs="Times New Roman"/>
-        </w:rPr>
-        <w:t>Autumn</w:t>
+          <w:color w:val="222222"/>
+          <w:shd w:val="clear" w:color="auto" w:fill="FFFFFF"/>
+        </w:rPr>
+        <w:t>red</w:t>
       </w:r>
       <w:proofErr w:type="spellEnd"/>
       <w:r>
         <w:rPr>
           <w:rFonts w:ascii="Times New Roman" w:hAnsi="Times New Roman" w:cs="Times New Roman"/>
-        </w:rPr>
-        <w:t xml:space="preserve"> (если введено значение от 9 до 11). Если пользователь ввел значение не в диапазоне от 1 до 12 требуется вывести сообщение об ошибке.</w:t>
-      </w:r>
-    </w:p>
-    <w:p>
-      <w:pPr>
-        <w:jc w:val="both"/>
-        <w:rPr>
-          <w:rFonts w:ascii="Times New Roman" w:hAnsi="Times New Roman" w:cs="Times New Roman"/>
-        </w:rPr>
-      </w:pPr>
-    </w:p>
-    <w:p>
-      <w:pPr>
-        <w:jc w:val="both"/>
-        <w:rPr>
-          <w:rFonts w:ascii="Times New Roman" w:hAnsi="Times New Roman" w:cs="Times New Roman"/>
-        </w:rPr>
-      </w:pPr>
-      <w:r>
-        <w:rPr>
-          <w:rFonts w:ascii="Times New Roman" w:hAnsi="Times New Roman" w:cs="Times New Roman"/>
-        </w:rPr>
-        <w:t xml:space="preserve">Задание </w:t>
-      </w:r>
-      <w:r>
-        <w:rPr>
-          <w:rFonts w:ascii="Times New Roman" w:hAnsi="Times New Roman" w:cs="Times New Roman"/>
-        </w:rPr>
-        <w:t>4</w:t>
-      </w:r>
-    </w:p>
-    <w:p>
-      <w:pPr>
-        <w:jc w:val="both"/>
-        <w:rPr>
-          <w:rFonts w:ascii="Times New Roman" w:hAnsi="Times New Roman" w:cs="Times New Roman"/>
-        </w:rPr>
-      </w:pPr>
-      <w:r>
-        <w:rPr>
-          <w:rFonts w:ascii="Times New Roman" w:hAnsi="Times New Roman" w:cs="Times New Roman"/>
-        </w:rPr>
-        <w:t>Пользователь вводит с клавиатуры число в диапазоне от 1 до 100. Если число кратно 3 (делится на 3 без</w:t>
-      </w:r>
-      <w:r>
-        <w:rPr>
-          <w:rFonts w:ascii="Times New Roman" w:hAnsi="Times New Roman" w:cs="Times New Roman"/>
-        </w:rPr>
-        <w:t xml:space="preserve"> </w:t>
-      </w:r>
-      <w:r>
-        <w:rPr>
-          <w:rFonts w:ascii="Times New Roman" w:hAnsi="Times New Roman" w:cs="Times New Roman"/>
-        </w:rPr>
-        <w:t xml:space="preserve">остатка) нужно вывести слово </w:t>
-      </w:r>
-      <w:proofErr w:type="spellStart"/>
-      <w:r>
-        <w:rPr>
-          <w:rFonts w:ascii="Times New Roman" w:hAnsi="Times New Roman" w:cs="Times New Roman"/>
-        </w:rPr>
-        <w:t>Fizz</w:t>
-      </w:r>
-      <w:proofErr w:type="spellEnd"/>
-      <w:r>
-        <w:rPr>
-          <w:rFonts w:ascii="Times New Roman" w:hAnsi="Times New Roman" w:cs="Times New Roman"/>
-        </w:rPr>
-        <w:t>. Если число кратно 5</w:t>
-      </w:r>
-      <w:r>
-        <w:rPr>
-          <w:rFonts w:ascii="Times New Roman" w:hAnsi="Times New Roman" w:cs="Times New Roman"/>
-        </w:rPr>
-        <w:t xml:space="preserve"> </w:t>
-      </w:r>
-      <w:r>
-        <w:rPr>
-          <w:rFonts w:ascii="Times New Roman" w:hAnsi="Times New Roman" w:cs="Times New Roman"/>
-        </w:rPr>
-        <w:t xml:space="preserve">нужно вывести слово </w:t>
-      </w:r>
-      <w:proofErr w:type="spellStart"/>
-      <w:r>
-        <w:rPr>
-          <w:rFonts w:ascii="Times New Roman" w:hAnsi="Times New Roman" w:cs="Times New Roman"/>
-        </w:rPr>
-        <w:t>Buzz</w:t>
-      </w:r>
-      <w:proofErr w:type="spellEnd"/>
-      <w:r>
-        <w:rPr>
-          <w:rFonts w:ascii="Times New Roman" w:hAnsi="Times New Roman" w:cs="Times New Roman"/>
-        </w:rPr>
-        <w:t>. Если число кратно 3 и 5 нужно</w:t>
-      </w:r>
-      <w:r>
-        <w:rPr>
-          <w:rFonts w:ascii="Times New Roman" w:hAnsi="Times New Roman" w:cs="Times New Roman"/>
-        </w:rPr>
-        <w:t xml:space="preserve"> </w:t>
-      </w:r>
-      <w:r>
-        <w:rPr>
-          <w:rFonts w:ascii="Times New Roman" w:hAnsi="Times New Roman" w:cs="Times New Roman"/>
-        </w:rPr>
-        <w:t xml:space="preserve">вывести </w:t>
-      </w:r>
-      <w:proofErr w:type="spellStart"/>
-      <w:r>
-        <w:rPr>
-          <w:rFonts w:ascii="Times New Roman" w:hAnsi="Times New Roman" w:cs="Times New Roman"/>
-        </w:rPr>
-        <w:t>Fizz</w:t>
-      </w:r>
-      <w:proofErr w:type="spellEnd"/>
-      <w:r>
-        <w:rPr>
-          <w:rFonts w:ascii="Times New Roman" w:hAnsi="Times New Roman" w:cs="Times New Roman"/>
-        </w:rPr>
-        <w:t xml:space="preserve"> </w:t>
-      </w:r>
-      <w:proofErr w:type="spellStart"/>
-      <w:r>
-        <w:rPr>
-          <w:rFonts w:ascii="Times New Roman" w:hAnsi="Times New Roman" w:cs="Times New Roman"/>
-        </w:rPr>
-        <w:t>Buzz</w:t>
-      </w:r>
-      <w:proofErr w:type="spellEnd"/>
-      <w:r>
-        <w:rPr>
-          <w:rFonts w:ascii="Times New Roman" w:hAnsi="Times New Roman" w:cs="Times New Roman"/>
-        </w:rPr>
-        <w:t>. Если число не кратно не 3 и 5 нужно</w:t>
-      </w:r>
-      <w:r>
-        <w:rPr>
-          <w:rFonts w:ascii="Times New Roman" w:hAnsi="Times New Roman" w:cs="Times New Roman"/>
-        </w:rPr>
-        <w:t xml:space="preserve"> </w:t>
-      </w:r>
-      <w:r>
-        <w:rPr>
-          <w:rFonts w:ascii="Times New Roman" w:hAnsi="Times New Roman" w:cs="Times New Roman"/>
-        </w:rPr>
-        <w:t>вывести само число.</w:t>
-      </w:r>
-    </w:p>
-    <w:p>
-      <w:pPr>
-        <w:jc w:val="both"/>
-        <w:rPr>
-          <w:rFonts w:ascii="Times New Roman" w:hAnsi="Times New Roman" w:cs="Times New Roman"/>
-        </w:rPr>
-      </w:pPr>
-      <w:r>
-        <w:rPr>
-          <w:rFonts w:ascii="Times New Roman" w:hAnsi="Times New Roman" w:cs="Times New Roman"/>
-        </w:rPr>
-        <w:t>Если пользователь ввел значение не в диапазоне от 1</w:t>
-      </w:r>
-      <w:r>
-        <w:rPr>
-          <w:rFonts w:ascii="Times New Roman" w:hAnsi="Times New Roman" w:cs="Times New Roman"/>
-        </w:rPr>
-        <w:t xml:space="preserve"> </w:t>
-      </w:r>
-      <w:r>
-        <w:rPr>
-          <w:rFonts w:ascii="Times New Roman" w:hAnsi="Times New Roman" w:cs="Times New Roman"/>
-        </w:rPr>
-        <w:t>до 100 требуется вывести сообщение об ошибке.</w:t>
-      </w:r>
-    </w:p>
-    <w:p>
-      <w:pPr>
-        <w:jc w:val="both"/>
-        <w:rPr>
-          <w:rFonts w:ascii="Times New Roman" w:hAnsi="Times New Roman" w:cs="Times New Roman"/>
-        </w:rPr>
-      </w:pPr>
-    </w:p>
-    <w:p>
-      <w:pPr>
-        <w:jc w:val="both"/>
-        <w:rPr>
-          <w:rFonts w:ascii="Times New Roman" w:hAnsi="Times New Roman" w:cs="Times New Roman"/>
-        </w:rPr>
-      </w:pPr>
-      <w:r>
-        <w:rPr>
-          <w:rFonts w:ascii="Times New Roman" w:hAnsi="Times New Roman" w:cs="Times New Roman"/>
-        </w:rPr>
-        <w:t xml:space="preserve">Задание </w:t>
-      </w:r>
-      <w:r>
-        <w:rPr>
-          <w:rFonts w:ascii="Times New Roman" w:hAnsi="Times New Roman" w:cs="Times New Roman"/>
-        </w:rPr>
-        <w:t>6</w:t>
-      </w:r>
-    </w:p>
-    <w:p>
-      <w:pPr>
-        <w:jc w:val="both"/>
-        <w:rPr>
-          <w:rFonts w:ascii="Times New Roman" w:hAnsi="Times New Roman" w:cs="Times New Roman"/>
-        </w:rPr>
-      </w:pPr>
-      <w:r>
-        <w:rPr>
-          <w:rFonts w:ascii="Times New Roman" w:hAnsi="Times New Roman" w:cs="Times New Roman"/>
-        </w:rPr>
-        <w:t>Зарплата менеджера составляет 200$ + процент от продаж, продажи до 500$ — 3%, от 500 до 1000 — 5%, свыше 1000 — 8%. Пользователь вводит с клавиатуры уровень продаж для трех менеджеров. Определить их зарплату, определить лучшего менеджера, начислить ему премию 200$, вывести итоги на экран.</w:t>
-      </w:r>
+          <w:color w:val="222222"/>
+          <w:shd w:val="clear" w:color="auto" w:fill="FFFFFF"/>
+        </w:rPr>
+        <w:t>" - для красного.</w:t>
+      </w:r>
+    </w:p>
+    <w:p>
+      <w:pPr>
+        <w:jc w:val="both"/>
+        <w:rPr>
+          <w:rFonts w:ascii="Times New Roman" w:hAnsi="Times New Roman" w:cs="Times New Roman"/>
+        </w:rPr>
+      </w:pPr>
     </w:p>
     <w:p>
       <w:pPr>
@@ -632,6 +718,7 @@
       <w:r>
         <w:rPr>
           <w:rFonts w:ascii="Times New Roman" w:hAnsi="Times New Roman" w:cs="Times New Roman"/>
+          <w:noProof/>
         </w:rPr>
         <w:drawing>
           <wp:inline distT="0" distB="0" distL="0" distR="0" wp14:anchorId="3FD0470E" wp14:editId="58FBBB11">
@@ -1078,6 +1165,7 @@
   <w:style w:type="character" w:default="1" w:styleId="a0">
     <w:name w:val="Default Paragraph Font"/>
     <w:uiPriority w:val="1"/>
+    <w:semiHidden/>
     <w:unhideWhenUsed/>
   </w:style>
   <w:style w:type="table" w:default="1" w:styleId="a1">
